--- a/讀取台北市UBike程式撰寫說明書.docx
+++ b/讀取台北市UBike程式撰寫說明書.docx
@@ -4,30 +4,92 @@
   <w:body>
     <w:p>
       <w:pPr>
-        <w:jc w:val="center"/>
+        <w:widowControl/>
+        <w:jc w:val="right"/>
         <w:rPr>
-          <w:rFonts w:ascii="標楷體" w:eastAsia="標楷體" w:hAnsi="標楷體"/>
+          <w:rFonts w:asciiTheme="majorEastAsia" w:eastAsiaTheme="majorEastAsia" w:hAnsiTheme="majorEastAsia" w:hint="eastAsia"/>
           <w:b/>
-          <w:sz w:val="96"/>
+          <w:sz w:val="36"/>
           <w:szCs w:val="96"/>
         </w:rPr>
       </w:pPr>
     </w:p>
     <w:p>
       <w:pPr>
-        <w:jc w:val="center"/>
+        <w:widowControl/>
+        <w:jc w:val="right"/>
         <w:rPr>
-          <w:rFonts w:ascii="標楷體" w:eastAsia="標楷體" w:hAnsi="標楷體"/>
+          <w:rFonts w:asciiTheme="majorEastAsia" w:eastAsiaTheme="majorEastAsia" w:hAnsiTheme="majorEastAsia" w:hint="eastAsia"/>
           <w:b/>
-          <w:sz w:val="96"/>
+          <w:sz w:val="36"/>
+          <w:szCs w:val="96"/>
+        </w:rPr>
+      </w:pPr>
+    </w:p>
+    <w:p>
+      <w:pPr>
+        <w:widowControl/>
+        <w:jc w:val="right"/>
+        <w:rPr>
+          <w:rFonts w:asciiTheme="majorEastAsia" w:eastAsiaTheme="majorEastAsia" w:hAnsiTheme="majorEastAsia" w:hint="eastAsia"/>
+          <w:b/>
+          <w:sz w:val="36"/>
+          <w:szCs w:val="96"/>
+        </w:rPr>
+      </w:pPr>
+    </w:p>
+    <w:p>
+      <w:pPr>
+        <w:widowControl/>
+        <w:jc w:val="right"/>
+        <w:rPr>
+          <w:rFonts w:asciiTheme="majorEastAsia" w:eastAsiaTheme="majorEastAsia" w:hAnsiTheme="majorEastAsia" w:hint="eastAsia"/>
+          <w:b/>
+          <w:sz w:val="36"/>
+          <w:szCs w:val="96"/>
+        </w:rPr>
+      </w:pPr>
+    </w:p>
+    <w:p>
+      <w:pPr>
+        <w:widowControl/>
+        <w:jc w:val="right"/>
+        <w:rPr>
+          <w:rFonts w:asciiTheme="majorEastAsia" w:eastAsiaTheme="majorEastAsia" w:hAnsiTheme="majorEastAsia" w:hint="eastAsia"/>
+          <w:b/>
+          <w:sz w:val="36"/>
+          <w:szCs w:val="96"/>
+        </w:rPr>
+      </w:pPr>
+    </w:p>
+    <w:p>
+      <w:pPr>
+        <w:widowControl/>
+        <w:jc w:val="right"/>
+        <w:rPr>
+          <w:rFonts w:asciiTheme="majorEastAsia" w:eastAsiaTheme="majorEastAsia" w:hAnsiTheme="majorEastAsia" w:hint="eastAsia"/>
+          <w:b/>
+          <w:sz w:val="36"/>
+          <w:szCs w:val="96"/>
+        </w:rPr>
+      </w:pPr>
+    </w:p>
+    <w:p>
+      <w:pPr>
+        <w:widowControl/>
+        <w:jc w:val="right"/>
+        <w:rPr>
+          <w:rFonts w:asciiTheme="majorEastAsia" w:eastAsiaTheme="majorEastAsia" w:hAnsiTheme="majorEastAsia"/>
+          <w:b/>
+          <w:sz w:val="36"/>
           <w:szCs w:val="96"/>
         </w:rPr>
       </w:pPr>
       <w:r>
         <w:rPr>
-          <w:rFonts w:ascii="標楷體" w:eastAsia="標楷體" w:hAnsi="標楷體" w:hint="eastAsia"/>
+          <w:rFonts w:asciiTheme="majorEastAsia" w:eastAsiaTheme="majorEastAsia" w:hAnsiTheme="majorEastAsia" w:hint="eastAsia"/>
           <w:b/>
-          <w:sz w:val="96"/>
+          <w:sz w:val="36"/>
           <w:szCs w:val="96"/>
         </w:rPr>
         <w:t>讀取台北市</w:t>
@@ -35,9 +97,9 @@
       <w:proofErr w:type="spellStart"/>
       <w:r>
         <w:rPr>
-          <w:rFonts w:ascii="標楷體" w:eastAsia="標楷體" w:hAnsi="標楷體" w:hint="eastAsia"/>
+          <w:rFonts w:asciiTheme="majorEastAsia" w:eastAsiaTheme="majorEastAsia" w:hAnsiTheme="majorEastAsia" w:hint="eastAsia"/>
           <w:b/>
-          <w:sz w:val="96"/>
+          <w:sz w:val="36"/>
           <w:szCs w:val="96"/>
         </w:rPr>
         <w:t>UBike</w:t>
@@ -45,9 +107,9 @@
       <w:proofErr w:type="spellEnd"/>
       <w:r>
         <w:rPr>
-          <w:rFonts w:ascii="標楷體" w:eastAsia="標楷體" w:hAnsi="標楷體" w:hint="eastAsia"/>
+          <w:rFonts w:asciiTheme="majorEastAsia" w:eastAsiaTheme="majorEastAsia" w:hAnsiTheme="majorEastAsia" w:hint="eastAsia"/>
           <w:b/>
-          <w:sz w:val="96"/>
+          <w:sz w:val="36"/>
           <w:szCs w:val="96"/>
         </w:rPr>
         <w:t>程式撰寫說明書</w:t>
@@ -55,278 +117,903 @@
     </w:p>
     <w:p>
       <w:pPr>
-        <w:jc w:val="center"/>
+        <w:widowControl/>
         <w:rPr>
-          <w:rFonts w:ascii="標楷體" w:eastAsia="標楷體" w:hAnsi="標楷體"/>
+          <w:rFonts w:asciiTheme="majorEastAsia" w:eastAsiaTheme="majorEastAsia" w:hAnsiTheme="majorEastAsia"/>
           <w:b/>
-          <w:sz w:val="96"/>
-          <w:szCs w:val="96"/>
-        </w:rPr>
-      </w:pPr>
-    </w:p>
-    <w:p>
-      <w:pPr>
-        <w:jc w:val="center"/>
-        <w:rPr>
-          <w:rFonts w:ascii="標楷體" w:eastAsia="標楷體" w:hAnsi="標楷體"/>
-          <w:b/>
-          <w:sz w:val="96"/>
+          <w:sz w:val="36"/>
           <w:szCs w:val="96"/>
         </w:rPr>
       </w:pPr>
       <w:r>
         <w:rPr>
-          <w:rFonts w:ascii="標楷體" w:eastAsia="標楷體" w:hAnsi="標楷體" w:hint="eastAsia"/>
+          <w:rFonts w:asciiTheme="majorEastAsia" w:eastAsiaTheme="majorEastAsia" w:hAnsiTheme="majorEastAsia"/>
           <w:b/>
-          <w:noProof/>
-          <w:sz w:val="96"/>
+          <w:sz w:val="36"/>
           <w:szCs w:val="96"/>
         </w:rPr>
-        <w:drawing>
-          <wp:inline distT="0" distB="0" distL="0" distR="0">
-            <wp:extent cx="5262399" cy="1995085"/>
-            <wp:effectExtent l="19050" t="0" r="0" b="0"/>
-            <wp:docPr id="2" name="圖片 0" descr="images.jpg"/>
-            <wp:cNvGraphicFramePr>
-              <a:graphicFrameLocks xmlns:a="http://schemas.openxmlformats.org/drawingml/2006/main" noChangeAspect="1"/>
-            </wp:cNvGraphicFramePr>
-            <a:graphic xmlns:a="http://schemas.openxmlformats.org/drawingml/2006/main">
-              <a:graphicData uri="http://schemas.openxmlformats.org/drawingml/2006/picture">
-                <pic:pic xmlns:pic="http://schemas.openxmlformats.org/drawingml/2006/picture">
-                  <pic:nvPicPr>
-                    <pic:cNvPr id="0" name="images.jpg"/>
-                    <pic:cNvPicPr/>
-                  </pic:nvPicPr>
-                  <pic:blipFill>
-                    <a:blip r:embed="rId8" cstate="print"/>
-                    <a:stretch>
-                      <a:fillRect/>
-                    </a:stretch>
-                  </pic:blipFill>
-                  <pic:spPr>
-                    <a:xfrm>
-                      <a:off x="0" y="0"/>
-                      <a:ext cx="5286174" cy="2004099"/>
-                    </a:xfrm>
-                    <a:prstGeom prst="rect">
-                      <a:avLst/>
-                    </a:prstGeom>
-                  </pic:spPr>
-                </pic:pic>
-              </a:graphicData>
-            </a:graphic>
-          </wp:inline>
-        </w:drawing>
+        <w:br w:type="page"/>
       </w:r>
     </w:p>
     <w:p>
       <w:pPr>
         <w:jc w:val="center"/>
         <w:rPr>
-          <w:rFonts w:ascii="標楷體" w:eastAsia="標楷體" w:hAnsi="標楷體"/>
+          <w:rFonts w:ascii="Arial" w:eastAsia="新細明體" w:hAnsi="Arial" w:cs="Times New Roman" w:hint="eastAsia"/>
           <w:b/>
-          <w:sz w:val="96"/>
-          <w:szCs w:val="96"/>
-        </w:rPr>
-      </w:pPr>
-    </w:p>
-    <w:p>
-      <w:pPr>
-        <w:jc w:val="center"/>
-        <w:rPr>
-          <w:rFonts w:ascii="標楷體" w:eastAsia="標楷體" w:hAnsi="標楷體"/>
-          <w:b/>
-          <w:sz w:val="96"/>
-          <w:szCs w:val="96"/>
-        </w:rPr>
-      </w:pPr>
-    </w:p>
-    <w:p>
-      <w:pPr>
-        <w:jc w:val="center"/>
-        <w:rPr>
-          <w:rFonts w:ascii="標楷體" w:eastAsia="標楷體" w:hAnsi="標楷體"/>
-          <w:b/>
+          <w:kern w:val="0"/>
           <w:sz w:val="36"/>
-          <w:szCs w:val="36"/>
+          <w:szCs w:val="20"/>
         </w:rPr>
       </w:pPr>
       <w:r>
         <w:rPr>
-          <w:rFonts w:ascii="標楷體" w:eastAsia="標楷體" w:hAnsi="標楷體" w:hint="eastAsia"/>
+          <w:rFonts w:ascii="Arial" w:eastAsia="新細明體" w:hAnsi="Arial" w:cs="Times New Roman" w:hint="eastAsia"/>
           <w:b/>
+          <w:kern w:val="0"/>
           <w:sz w:val="36"/>
-          <w:szCs w:val="36"/>
+          <w:szCs w:val="20"/>
         </w:rPr>
-        <w:t>系統建置:柯竣凱</w:t>
+        <w:lastRenderedPageBreak/>
+        <w:t>校訂歷史</w:t>
+      </w:r>
+      <w:r>
+        <w:rPr>
+          <w:rFonts w:ascii="Arial" w:eastAsia="新細明體" w:hAnsi="Arial" w:cs="Times New Roman" w:hint="eastAsia"/>
+          <w:b/>
+          <w:kern w:val="0"/>
+          <w:sz w:val="36"/>
+          <w:szCs w:val="20"/>
+        </w:rPr>
+        <w:t>(</w:t>
+      </w:r>
+      <w:r>
+        <w:rPr>
+          <w:rFonts w:ascii="Arial" w:eastAsia="新細明體" w:hAnsi="Arial" w:cs="Times New Roman"/>
+          <w:b/>
+          <w:kern w:val="0"/>
+          <w:sz w:val="36"/>
+          <w:szCs w:val="20"/>
+          <w:lang w:eastAsia="en-US"/>
+        </w:rPr>
+        <w:t>Revision History</w:t>
+      </w:r>
+      <w:r>
+        <w:rPr>
+          <w:rFonts w:ascii="Arial" w:eastAsia="新細明體" w:hAnsi="Arial" w:cs="Times New Roman" w:hint="eastAsia"/>
+          <w:b/>
+          <w:kern w:val="0"/>
+          <w:sz w:val="36"/>
+          <w:szCs w:val="20"/>
+        </w:rPr>
+        <w:t>)</w:t>
       </w:r>
     </w:p>
-    <w:p>
-      <w:pPr>
-        <w:jc w:val="center"/>
-        <w:rPr>
-          <w:rFonts w:ascii="標楷體" w:eastAsia="標楷體" w:hAnsi="標楷體"/>
-          <w:b/>
-          <w:sz w:val="36"/>
-          <w:szCs w:val="36"/>
-        </w:rPr>
-      </w:pPr>
-      <w:r>
-        <w:rPr>
-          <w:rFonts w:ascii="標楷體" w:eastAsia="標楷體" w:hAnsi="標楷體" w:hint="eastAsia"/>
-          <w:b/>
-          <w:sz w:val="36"/>
-          <w:szCs w:val="36"/>
-        </w:rPr>
-        <w:t>文件撰寫:張家榮</w:t>
-      </w:r>
-    </w:p>
-    <w:p>
-      <w:pPr>
-        <w:jc w:val="center"/>
-        <w:rPr>
-          <w:rFonts w:ascii="標楷體" w:eastAsia="標楷體" w:hAnsi="標楷體"/>
-          <w:b/>
-          <w:sz w:val="36"/>
-          <w:szCs w:val="36"/>
-        </w:rPr>
-      </w:pPr>
-      <w:r>
-        <w:rPr>
-          <w:rFonts w:ascii="標楷體" w:eastAsia="標楷體" w:hAnsi="標楷體" w:hint="eastAsia"/>
-          <w:b/>
-          <w:sz w:val="36"/>
-          <w:szCs w:val="36"/>
-        </w:rPr>
-        <w:lastRenderedPageBreak/>
-        <w:t>目錄</w:t>
-      </w:r>
-    </w:p>
+    <w:tbl>
+      <w:tblPr>
+        <w:tblW w:w="0" w:type="auto"/>
+        <w:tblBorders>
+          <w:top w:val="single" w:sz="6" w:space="0" w:color="auto"/>
+          <w:left w:val="single" w:sz="6" w:space="0" w:color="auto"/>
+          <w:bottom w:val="single" w:sz="6" w:space="0" w:color="auto"/>
+          <w:right w:val="single" w:sz="6" w:space="0" w:color="auto"/>
+          <w:insideH w:val="single" w:sz="6" w:space="0" w:color="auto"/>
+          <w:insideV w:val="single" w:sz="6" w:space="0" w:color="auto"/>
+        </w:tblBorders>
+        <w:tblLayout w:type="fixed"/>
+        <w:tblLook w:val="0000"/>
+      </w:tblPr>
+      <w:tblGrid>
+        <w:gridCol w:w="2304"/>
+        <w:gridCol w:w="1152"/>
+        <w:gridCol w:w="3740"/>
+        <w:gridCol w:w="2308"/>
+      </w:tblGrid>
+      <w:tr>
+        <w:tblPrEx>
+          <w:tblCellMar>
+            <w:top w:w="0" w:type="dxa"/>
+            <w:bottom w:w="0" w:type="dxa"/>
+          </w:tblCellMar>
+        </w:tblPrEx>
+        <w:tc>
+          <w:tcPr>
+            <w:tcW w:w="2304" w:type="dxa"/>
+          </w:tcPr>
+          <w:p>
+            <w:pPr>
+              <w:keepLines/>
+              <w:spacing w:after="120" w:line="240" w:lineRule="atLeast"/>
+              <w:jc w:val="center"/>
+              <w:rPr>
+                <w:rFonts w:ascii="Times New Roman" w:eastAsia="新細明體" w:hAnsi="Times New Roman" w:cs="Times New Roman" w:hint="eastAsia"/>
+                <w:b/>
+                <w:kern w:val="0"/>
+                <w:sz w:val="20"/>
+                <w:szCs w:val="20"/>
+              </w:rPr>
+            </w:pPr>
+            <w:r>
+              <w:rPr>
+                <w:rFonts w:ascii="Times New Roman" w:eastAsia="新細明體" w:hAnsi="Times New Roman" w:cs="Times New Roman" w:hint="eastAsia"/>
+                <w:b/>
+                <w:kern w:val="0"/>
+                <w:sz w:val="20"/>
+                <w:szCs w:val="20"/>
+              </w:rPr>
+              <w:t>日期</w:t>
+            </w:r>
+          </w:p>
+        </w:tc>
+        <w:tc>
+          <w:tcPr>
+            <w:tcW w:w="1152" w:type="dxa"/>
+          </w:tcPr>
+          <w:p>
+            <w:pPr>
+              <w:keepLines/>
+              <w:spacing w:after="120" w:line="240" w:lineRule="atLeast"/>
+              <w:jc w:val="center"/>
+              <w:rPr>
+                <w:rFonts w:ascii="Times New Roman" w:eastAsia="新細明體" w:hAnsi="Times New Roman" w:cs="Times New Roman" w:hint="eastAsia"/>
+                <w:b/>
+                <w:kern w:val="0"/>
+                <w:sz w:val="20"/>
+                <w:szCs w:val="20"/>
+              </w:rPr>
+            </w:pPr>
+            <w:r>
+              <w:rPr>
+                <w:rFonts w:ascii="Times New Roman" w:eastAsia="新細明體" w:hAnsi="Times New Roman" w:cs="Times New Roman" w:hint="eastAsia"/>
+                <w:b/>
+                <w:kern w:val="0"/>
+                <w:sz w:val="20"/>
+                <w:szCs w:val="20"/>
+              </w:rPr>
+              <w:t>版本</w:t>
+            </w:r>
+          </w:p>
+        </w:tc>
+        <w:tc>
+          <w:tcPr>
+            <w:tcW w:w="3740" w:type="dxa"/>
+          </w:tcPr>
+          <w:p>
+            <w:pPr>
+              <w:keepLines/>
+              <w:spacing w:after="120" w:line="240" w:lineRule="atLeast"/>
+              <w:jc w:val="center"/>
+              <w:rPr>
+                <w:rFonts w:ascii="Times New Roman" w:eastAsia="新細明體" w:hAnsi="Times New Roman" w:cs="Times New Roman" w:hint="eastAsia"/>
+                <w:b/>
+                <w:kern w:val="0"/>
+                <w:sz w:val="20"/>
+                <w:szCs w:val="20"/>
+              </w:rPr>
+            </w:pPr>
+            <w:r>
+              <w:rPr>
+                <w:rFonts w:ascii="Times New Roman" w:eastAsia="新細明體" w:hAnsi="Times New Roman" w:cs="Times New Roman" w:hint="eastAsia"/>
+                <w:b/>
+                <w:kern w:val="0"/>
+                <w:sz w:val="20"/>
+                <w:szCs w:val="20"/>
+              </w:rPr>
+              <w:t>說明</w:t>
+            </w:r>
+          </w:p>
+        </w:tc>
+        <w:tc>
+          <w:tcPr>
+            <w:tcW w:w="2308" w:type="dxa"/>
+          </w:tcPr>
+          <w:p>
+            <w:pPr>
+              <w:keepLines/>
+              <w:spacing w:after="120" w:line="240" w:lineRule="atLeast"/>
+              <w:jc w:val="center"/>
+              <w:rPr>
+                <w:rFonts w:ascii="Times New Roman" w:eastAsia="新細明體" w:hAnsi="Times New Roman" w:cs="Times New Roman" w:hint="eastAsia"/>
+                <w:b/>
+                <w:kern w:val="0"/>
+                <w:sz w:val="20"/>
+                <w:szCs w:val="20"/>
+              </w:rPr>
+            </w:pPr>
+            <w:r>
+              <w:rPr>
+                <w:rFonts w:ascii="Times New Roman" w:eastAsia="新細明體" w:hAnsi="Times New Roman" w:cs="Times New Roman" w:hint="eastAsia"/>
+                <w:b/>
+                <w:kern w:val="0"/>
+                <w:sz w:val="20"/>
+                <w:szCs w:val="20"/>
+              </w:rPr>
+              <w:t>作者</w:t>
+            </w:r>
+          </w:p>
+        </w:tc>
+      </w:tr>
+      <w:tr>
+        <w:tblPrEx>
+          <w:tblCellMar>
+            <w:top w:w="0" w:type="dxa"/>
+            <w:bottom w:w="0" w:type="dxa"/>
+          </w:tblCellMar>
+        </w:tblPrEx>
+        <w:tc>
+          <w:tcPr>
+            <w:tcW w:w="2304" w:type="dxa"/>
+          </w:tcPr>
+          <w:p>
+            <w:pPr>
+              <w:keepLines/>
+              <w:spacing w:after="120" w:line="240" w:lineRule="atLeast"/>
+              <w:rPr>
+                <w:rFonts w:ascii="Times New Roman" w:eastAsia="新細明體" w:hAnsi="Times New Roman" w:cs="Times New Roman" w:hint="eastAsia"/>
+                <w:kern w:val="0"/>
+                <w:sz w:val="20"/>
+                <w:szCs w:val="20"/>
+              </w:rPr>
+            </w:pPr>
+            <w:r>
+              <w:rPr>
+                <w:rFonts w:ascii="Times New Roman" w:eastAsia="新細明體" w:hAnsi="Times New Roman" w:cs="Times New Roman" w:hint="eastAsia"/>
+                <w:kern w:val="0"/>
+                <w:sz w:val="20"/>
+                <w:szCs w:val="20"/>
+              </w:rPr>
+              <w:t>10/28 2013</w:t>
+            </w:r>
+          </w:p>
+        </w:tc>
+        <w:tc>
+          <w:tcPr>
+            <w:tcW w:w="1152" w:type="dxa"/>
+          </w:tcPr>
+          <w:p>
+            <w:pPr>
+              <w:keepLines/>
+              <w:spacing w:after="120" w:line="240" w:lineRule="atLeast"/>
+              <w:rPr>
+                <w:rFonts w:ascii="Times New Roman" w:eastAsia="新細明體" w:hAnsi="Times New Roman" w:cs="Times New Roman" w:hint="eastAsia"/>
+                <w:kern w:val="0"/>
+                <w:sz w:val="20"/>
+                <w:szCs w:val="20"/>
+              </w:rPr>
+            </w:pPr>
+            <w:r>
+              <w:rPr>
+                <w:rFonts w:ascii="Times New Roman" w:eastAsia="新細明體" w:hAnsi="Times New Roman" w:cs="Times New Roman" w:hint="eastAsia"/>
+                <w:kern w:val="0"/>
+                <w:sz w:val="20"/>
+                <w:szCs w:val="20"/>
+              </w:rPr>
+              <w:t>1.0</w:t>
+            </w:r>
+          </w:p>
+        </w:tc>
+        <w:tc>
+          <w:tcPr>
+            <w:tcW w:w="3740" w:type="dxa"/>
+          </w:tcPr>
+          <w:p>
+            <w:pPr>
+              <w:keepLines/>
+              <w:spacing w:after="120" w:line="240" w:lineRule="atLeast"/>
+              <w:rPr>
+                <w:rFonts w:ascii="Times New Roman" w:eastAsia="新細明體" w:hAnsi="Times New Roman" w:cs="Times New Roman" w:hint="eastAsia"/>
+                <w:kern w:val="0"/>
+                <w:sz w:val="20"/>
+                <w:szCs w:val="20"/>
+              </w:rPr>
+            </w:pPr>
+            <w:r>
+              <w:rPr>
+                <w:rFonts w:ascii="Times New Roman" w:eastAsia="新細明體" w:hAnsi="Times New Roman" w:cs="Times New Roman" w:hint="eastAsia"/>
+                <w:kern w:val="0"/>
+                <w:sz w:val="20"/>
+                <w:szCs w:val="20"/>
+              </w:rPr>
+              <w:t>初版</w:t>
+            </w:r>
+          </w:p>
+        </w:tc>
+        <w:tc>
+          <w:tcPr>
+            <w:tcW w:w="2308" w:type="dxa"/>
+          </w:tcPr>
+          <w:p>
+            <w:pPr>
+              <w:keepLines/>
+              <w:spacing w:after="120" w:line="240" w:lineRule="atLeast"/>
+              <w:rPr>
+                <w:rFonts w:ascii="Times New Roman" w:eastAsia="新細明體" w:hAnsi="Times New Roman" w:cs="Times New Roman" w:hint="eastAsia"/>
+                <w:kern w:val="0"/>
+                <w:sz w:val="20"/>
+                <w:szCs w:val="20"/>
+              </w:rPr>
+            </w:pPr>
+            <w:r>
+              <w:rPr>
+                <w:rFonts w:ascii="Times New Roman" w:eastAsia="新細明體" w:hAnsi="Times New Roman" w:cs="Times New Roman" w:hint="eastAsia"/>
+                <w:kern w:val="0"/>
+                <w:sz w:val="20"/>
+                <w:szCs w:val="20"/>
+              </w:rPr>
+              <w:t>張家榮</w:t>
+            </w:r>
+          </w:p>
+        </w:tc>
+      </w:tr>
+      <w:tr>
+        <w:tblPrEx>
+          <w:tblCellMar>
+            <w:top w:w="0" w:type="dxa"/>
+            <w:bottom w:w="0" w:type="dxa"/>
+          </w:tblCellMar>
+        </w:tblPrEx>
+        <w:tc>
+          <w:tcPr>
+            <w:tcW w:w="2304" w:type="dxa"/>
+          </w:tcPr>
+          <w:p>
+            <w:pPr>
+              <w:keepLines/>
+              <w:spacing w:after="120" w:line="240" w:lineRule="atLeast"/>
+              <w:rPr>
+                <w:rFonts w:ascii="Times New Roman" w:eastAsia="新細明體" w:hAnsi="Times New Roman" w:cs="Times New Roman"/>
+                <w:kern w:val="0"/>
+                <w:sz w:val="20"/>
+                <w:szCs w:val="20"/>
+                <w:lang w:eastAsia="en-US"/>
+              </w:rPr>
+            </w:pPr>
+          </w:p>
+        </w:tc>
+        <w:tc>
+          <w:tcPr>
+            <w:tcW w:w="1152" w:type="dxa"/>
+          </w:tcPr>
+          <w:p>
+            <w:pPr>
+              <w:keepLines/>
+              <w:spacing w:after="120" w:line="240" w:lineRule="atLeast"/>
+              <w:rPr>
+                <w:rFonts w:ascii="Times New Roman" w:eastAsia="新細明體" w:hAnsi="Times New Roman" w:cs="Times New Roman"/>
+                <w:kern w:val="0"/>
+                <w:sz w:val="20"/>
+                <w:szCs w:val="20"/>
+                <w:lang w:eastAsia="en-US"/>
+              </w:rPr>
+            </w:pPr>
+          </w:p>
+        </w:tc>
+        <w:tc>
+          <w:tcPr>
+            <w:tcW w:w="3740" w:type="dxa"/>
+          </w:tcPr>
+          <w:p>
+            <w:pPr>
+              <w:keepLines/>
+              <w:spacing w:after="120" w:line="240" w:lineRule="atLeast"/>
+              <w:rPr>
+                <w:rFonts w:ascii="Times New Roman" w:eastAsia="新細明體" w:hAnsi="Times New Roman" w:cs="Times New Roman"/>
+                <w:kern w:val="0"/>
+                <w:sz w:val="20"/>
+                <w:szCs w:val="20"/>
+                <w:lang w:eastAsia="en-US"/>
+              </w:rPr>
+            </w:pPr>
+          </w:p>
+        </w:tc>
+        <w:tc>
+          <w:tcPr>
+            <w:tcW w:w="2308" w:type="dxa"/>
+          </w:tcPr>
+          <w:p>
+            <w:pPr>
+              <w:keepLines/>
+              <w:spacing w:after="120" w:line="240" w:lineRule="atLeast"/>
+              <w:rPr>
+                <w:rFonts w:ascii="Times New Roman" w:eastAsia="新細明體" w:hAnsi="Times New Roman" w:cs="Times New Roman"/>
+                <w:kern w:val="0"/>
+                <w:sz w:val="20"/>
+                <w:szCs w:val="20"/>
+                <w:lang w:eastAsia="en-US"/>
+              </w:rPr>
+            </w:pPr>
+          </w:p>
+        </w:tc>
+      </w:tr>
+      <w:tr>
+        <w:tblPrEx>
+          <w:tblCellMar>
+            <w:top w:w="0" w:type="dxa"/>
+            <w:bottom w:w="0" w:type="dxa"/>
+          </w:tblCellMar>
+        </w:tblPrEx>
+        <w:tc>
+          <w:tcPr>
+            <w:tcW w:w="2304" w:type="dxa"/>
+          </w:tcPr>
+          <w:p>
+            <w:pPr>
+              <w:keepLines/>
+              <w:spacing w:after="120" w:line="240" w:lineRule="atLeast"/>
+              <w:rPr>
+                <w:rFonts w:ascii="Times New Roman" w:eastAsia="新細明體" w:hAnsi="Times New Roman" w:cs="Times New Roman"/>
+                <w:kern w:val="0"/>
+                <w:sz w:val="20"/>
+                <w:szCs w:val="20"/>
+                <w:lang w:eastAsia="en-US"/>
+              </w:rPr>
+            </w:pPr>
+          </w:p>
+        </w:tc>
+        <w:tc>
+          <w:tcPr>
+            <w:tcW w:w="1152" w:type="dxa"/>
+          </w:tcPr>
+          <w:p>
+            <w:pPr>
+              <w:keepLines/>
+              <w:spacing w:after="120" w:line="240" w:lineRule="atLeast"/>
+              <w:rPr>
+                <w:rFonts w:ascii="Times New Roman" w:eastAsia="新細明體" w:hAnsi="Times New Roman" w:cs="Times New Roman"/>
+                <w:kern w:val="0"/>
+                <w:sz w:val="20"/>
+                <w:szCs w:val="20"/>
+                <w:lang w:eastAsia="en-US"/>
+              </w:rPr>
+            </w:pPr>
+          </w:p>
+        </w:tc>
+        <w:tc>
+          <w:tcPr>
+            <w:tcW w:w="3740" w:type="dxa"/>
+          </w:tcPr>
+          <w:p>
+            <w:pPr>
+              <w:keepLines/>
+              <w:spacing w:after="120" w:line="240" w:lineRule="atLeast"/>
+              <w:rPr>
+                <w:rFonts w:ascii="Times New Roman" w:eastAsia="新細明體" w:hAnsi="Times New Roman" w:cs="Times New Roman"/>
+                <w:kern w:val="0"/>
+                <w:sz w:val="20"/>
+                <w:szCs w:val="20"/>
+                <w:lang w:eastAsia="en-US"/>
+              </w:rPr>
+            </w:pPr>
+          </w:p>
+        </w:tc>
+        <w:tc>
+          <w:tcPr>
+            <w:tcW w:w="2308" w:type="dxa"/>
+          </w:tcPr>
+          <w:p>
+            <w:pPr>
+              <w:keepLines/>
+              <w:spacing w:after="120" w:line="240" w:lineRule="atLeast"/>
+              <w:rPr>
+                <w:rFonts w:ascii="Times New Roman" w:eastAsia="新細明體" w:hAnsi="Times New Roman" w:cs="Times New Roman"/>
+                <w:kern w:val="0"/>
+                <w:sz w:val="20"/>
+                <w:szCs w:val="20"/>
+                <w:lang w:eastAsia="en-US"/>
+              </w:rPr>
+            </w:pPr>
+          </w:p>
+        </w:tc>
+      </w:tr>
+      <w:tr>
+        <w:tblPrEx>
+          <w:tblCellMar>
+            <w:top w:w="0" w:type="dxa"/>
+            <w:bottom w:w="0" w:type="dxa"/>
+          </w:tblCellMar>
+        </w:tblPrEx>
+        <w:tc>
+          <w:tcPr>
+            <w:tcW w:w="2304" w:type="dxa"/>
+          </w:tcPr>
+          <w:p>
+            <w:pPr>
+              <w:keepLines/>
+              <w:spacing w:after="120" w:line="240" w:lineRule="atLeast"/>
+              <w:rPr>
+                <w:rFonts w:ascii="Times New Roman" w:eastAsia="新細明體" w:hAnsi="Times New Roman" w:cs="Times New Roman"/>
+                <w:kern w:val="0"/>
+                <w:sz w:val="20"/>
+                <w:szCs w:val="20"/>
+                <w:lang w:eastAsia="en-US"/>
+              </w:rPr>
+            </w:pPr>
+          </w:p>
+        </w:tc>
+        <w:tc>
+          <w:tcPr>
+            <w:tcW w:w="1152" w:type="dxa"/>
+          </w:tcPr>
+          <w:p>
+            <w:pPr>
+              <w:keepLines/>
+              <w:spacing w:after="120" w:line="240" w:lineRule="atLeast"/>
+              <w:rPr>
+                <w:rFonts w:ascii="Times New Roman" w:eastAsia="新細明體" w:hAnsi="Times New Roman" w:cs="Times New Roman"/>
+                <w:kern w:val="0"/>
+                <w:sz w:val="20"/>
+                <w:szCs w:val="20"/>
+                <w:lang w:eastAsia="en-US"/>
+              </w:rPr>
+            </w:pPr>
+          </w:p>
+        </w:tc>
+        <w:tc>
+          <w:tcPr>
+            <w:tcW w:w="3740" w:type="dxa"/>
+          </w:tcPr>
+          <w:p>
+            <w:pPr>
+              <w:keepLines/>
+              <w:spacing w:after="120" w:line="240" w:lineRule="atLeast"/>
+              <w:rPr>
+                <w:rFonts w:ascii="Times New Roman" w:eastAsia="新細明體" w:hAnsi="Times New Roman" w:cs="Times New Roman"/>
+                <w:kern w:val="0"/>
+                <w:sz w:val="20"/>
+                <w:szCs w:val="20"/>
+                <w:lang w:eastAsia="en-US"/>
+              </w:rPr>
+            </w:pPr>
+          </w:p>
+        </w:tc>
+        <w:tc>
+          <w:tcPr>
+            <w:tcW w:w="2308" w:type="dxa"/>
+          </w:tcPr>
+          <w:p>
+            <w:pPr>
+              <w:keepLines/>
+              <w:spacing w:after="120" w:line="240" w:lineRule="atLeast"/>
+              <w:rPr>
+                <w:rFonts w:ascii="Times New Roman" w:eastAsia="新細明體" w:hAnsi="Times New Roman" w:cs="Times New Roman"/>
+                <w:kern w:val="0"/>
+                <w:sz w:val="20"/>
+                <w:szCs w:val="20"/>
+                <w:lang w:eastAsia="en-US"/>
+              </w:rPr>
+            </w:pPr>
+          </w:p>
+        </w:tc>
+      </w:tr>
+      <w:tr>
+        <w:tblPrEx>
+          <w:tblCellMar>
+            <w:top w:w="0" w:type="dxa"/>
+            <w:bottom w:w="0" w:type="dxa"/>
+          </w:tblCellMar>
+        </w:tblPrEx>
+        <w:tc>
+          <w:tcPr>
+            <w:tcW w:w="2304" w:type="dxa"/>
+          </w:tcPr>
+          <w:p>
+            <w:pPr>
+              <w:keepLines/>
+              <w:spacing w:after="120" w:line="240" w:lineRule="atLeast"/>
+              <w:rPr>
+                <w:rFonts w:ascii="Times New Roman" w:eastAsia="新細明體" w:hAnsi="Times New Roman" w:cs="Times New Roman"/>
+                <w:kern w:val="0"/>
+                <w:sz w:val="20"/>
+                <w:szCs w:val="20"/>
+                <w:lang w:eastAsia="en-US"/>
+              </w:rPr>
+            </w:pPr>
+          </w:p>
+        </w:tc>
+        <w:tc>
+          <w:tcPr>
+            <w:tcW w:w="1152" w:type="dxa"/>
+          </w:tcPr>
+          <w:p>
+            <w:pPr>
+              <w:keepLines/>
+              <w:spacing w:after="120" w:line="240" w:lineRule="atLeast"/>
+              <w:rPr>
+                <w:rFonts w:ascii="Times New Roman" w:eastAsia="新細明體" w:hAnsi="Times New Roman" w:cs="Times New Roman"/>
+                <w:kern w:val="0"/>
+                <w:sz w:val="20"/>
+                <w:szCs w:val="20"/>
+                <w:lang w:eastAsia="en-US"/>
+              </w:rPr>
+            </w:pPr>
+          </w:p>
+        </w:tc>
+        <w:tc>
+          <w:tcPr>
+            <w:tcW w:w="3740" w:type="dxa"/>
+          </w:tcPr>
+          <w:p>
+            <w:pPr>
+              <w:keepLines/>
+              <w:spacing w:after="120" w:line="240" w:lineRule="atLeast"/>
+              <w:rPr>
+                <w:rFonts w:ascii="Times New Roman" w:eastAsia="新細明體" w:hAnsi="Times New Roman" w:cs="Times New Roman"/>
+                <w:kern w:val="0"/>
+                <w:sz w:val="20"/>
+                <w:szCs w:val="20"/>
+                <w:lang w:eastAsia="en-US"/>
+              </w:rPr>
+            </w:pPr>
+          </w:p>
+        </w:tc>
+        <w:tc>
+          <w:tcPr>
+            <w:tcW w:w="2308" w:type="dxa"/>
+          </w:tcPr>
+          <w:p>
+            <w:pPr>
+              <w:keepLines/>
+              <w:spacing w:after="120" w:line="240" w:lineRule="atLeast"/>
+              <w:rPr>
+                <w:rFonts w:ascii="Times New Roman" w:eastAsia="新細明體" w:hAnsi="Times New Roman" w:cs="Times New Roman"/>
+                <w:kern w:val="0"/>
+                <w:sz w:val="20"/>
+                <w:szCs w:val="20"/>
+                <w:lang w:eastAsia="en-US"/>
+              </w:rPr>
+            </w:pPr>
+          </w:p>
+        </w:tc>
+      </w:tr>
+      <w:tr>
+        <w:tblPrEx>
+          <w:tblCellMar>
+            <w:top w:w="0" w:type="dxa"/>
+            <w:bottom w:w="0" w:type="dxa"/>
+          </w:tblCellMar>
+        </w:tblPrEx>
+        <w:tc>
+          <w:tcPr>
+            <w:tcW w:w="2304" w:type="dxa"/>
+          </w:tcPr>
+          <w:p>
+            <w:pPr>
+              <w:keepLines/>
+              <w:spacing w:after="120" w:line="240" w:lineRule="atLeast"/>
+              <w:rPr>
+                <w:rFonts w:ascii="Times New Roman" w:eastAsia="新細明體" w:hAnsi="Times New Roman" w:cs="Times New Roman"/>
+                <w:kern w:val="0"/>
+                <w:sz w:val="20"/>
+                <w:szCs w:val="20"/>
+                <w:lang w:eastAsia="en-US"/>
+              </w:rPr>
+            </w:pPr>
+          </w:p>
+        </w:tc>
+        <w:tc>
+          <w:tcPr>
+            <w:tcW w:w="1152" w:type="dxa"/>
+          </w:tcPr>
+          <w:p>
+            <w:pPr>
+              <w:keepLines/>
+              <w:spacing w:after="120" w:line="240" w:lineRule="atLeast"/>
+              <w:rPr>
+                <w:rFonts w:ascii="Times New Roman" w:eastAsia="新細明體" w:hAnsi="Times New Roman" w:cs="Times New Roman"/>
+                <w:kern w:val="0"/>
+                <w:sz w:val="20"/>
+                <w:szCs w:val="20"/>
+                <w:lang w:eastAsia="en-US"/>
+              </w:rPr>
+            </w:pPr>
+          </w:p>
+        </w:tc>
+        <w:tc>
+          <w:tcPr>
+            <w:tcW w:w="3740" w:type="dxa"/>
+          </w:tcPr>
+          <w:p>
+            <w:pPr>
+              <w:keepLines/>
+              <w:spacing w:after="120" w:line="240" w:lineRule="atLeast"/>
+              <w:rPr>
+                <w:rFonts w:ascii="Times New Roman" w:eastAsia="新細明體" w:hAnsi="Times New Roman" w:cs="Times New Roman"/>
+                <w:kern w:val="0"/>
+                <w:sz w:val="20"/>
+                <w:szCs w:val="20"/>
+                <w:lang w:eastAsia="en-US"/>
+              </w:rPr>
+            </w:pPr>
+          </w:p>
+        </w:tc>
+        <w:tc>
+          <w:tcPr>
+            <w:tcW w:w="2308" w:type="dxa"/>
+          </w:tcPr>
+          <w:p>
+            <w:pPr>
+              <w:keepLines/>
+              <w:spacing w:after="120" w:line="240" w:lineRule="atLeast"/>
+              <w:rPr>
+                <w:rFonts w:ascii="Times New Roman" w:eastAsia="新細明體" w:hAnsi="Times New Roman" w:cs="Times New Roman"/>
+                <w:kern w:val="0"/>
+                <w:sz w:val="20"/>
+                <w:szCs w:val="20"/>
+                <w:lang w:eastAsia="en-US"/>
+              </w:rPr>
+            </w:pPr>
+          </w:p>
+        </w:tc>
+      </w:tr>
+      <w:tr>
+        <w:tblPrEx>
+          <w:tblCellMar>
+            <w:top w:w="0" w:type="dxa"/>
+            <w:bottom w:w="0" w:type="dxa"/>
+          </w:tblCellMar>
+        </w:tblPrEx>
+        <w:tc>
+          <w:tcPr>
+            <w:tcW w:w="2304" w:type="dxa"/>
+          </w:tcPr>
+          <w:p>
+            <w:pPr>
+              <w:keepLines/>
+              <w:spacing w:after="120" w:line="240" w:lineRule="atLeast"/>
+              <w:rPr>
+                <w:rFonts w:ascii="Times New Roman" w:eastAsia="新細明體" w:hAnsi="Times New Roman" w:cs="Times New Roman"/>
+                <w:kern w:val="0"/>
+                <w:sz w:val="20"/>
+                <w:szCs w:val="20"/>
+                <w:lang w:eastAsia="en-US"/>
+              </w:rPr>
+            </w:pPr>
+          </w:p>
+        </w:tc>
+        <w:tc>
+          <w:tcPr>
+            <w:tcW w:w="1152" w:type="dxa"/>
+          </w:tcPr>
+          <w:p>
+            <w:pPr>
+              <w:keepLines/>
+              <w:spacing w:after="120" w:line="240" w:lineRule="atLeast"/>
+              <w:rPr>
+                <w:rFonts w:ascii="Times New Roman" w:eastAsia="新細明體" w:hAnsi="Times New Roman" w:cs="Times New Roman"/>
+                <w:kern w:val="0"/>
+                <w:sz w:val="20"/>
+                <w:szCs w:val="20"/>
+                <w:lang w:eastAsia="en-US"/>
+              </w:rPr>
+            </w:pPr>
+          </w:p>
+        </w:tc>
+        <w:tc>
+          <w:tcPr>
+            <w:tcW w:w="3740" w:type="dxa"/>
+          </w:tcPr>
+          <w:p>
+            <w:pPr>
+              <w:keepLines/>
+              <w:spacing w:after="120" w:line="240" w:lineRule="atLeast"/>
+              <w:rPr>
+                <w:rFonts w:ascii="Times New Roman" w:eastAsia="新細明體" w:hAnsi="Times New Roman" w:cs="Times New Roman"/>
+                <w:kern w:val="0"/>
+                <w:sz w:val="20"/>
+                <w:szCs w:val="20"/>
+                <w:lang w:eastAsia="en-US"/>
+              </w:rPr>
+            </w:pPr>
+          </w:p>
+        </w:tc>
+        <w:tc>
+          <w:tcPr>
+            <w:tcW w:w="2308" w:type="dxa"/>
+          </w:tcPr>
+          <w:p>
+            <w:pPr>
+              <w:keepLines/>
+              <w:spacing w:after="120" w:line="240" w:lineRule="atLeast"/>
+              <w:rPr>
+                <w:rFonts w:ascii="Times New Roman" w:eastAsia="新細明體" w:hAnsi="Times New Roman" w:cs="Times New Roman"/>
+                <w:kern w:val="0"/>
+                <w:sz w:val="20"/>
+                <w:szCs w:val="20"/>
+                <w:lang w:eastAsia="en-US"/>
+              </w:rPr>
+            </w:pPr>
+          </w:p>
+        </w:tc>
+      </w:tr>
+      <w:tr>
+        <w:tblPrEx>
+          <w:tblCellMar>
+            <w:top w:w="0" w:type="dxa"/>
+            <w:bottom w:w="0" w:type="dxa"/>
+          </w:tblCellMar>
+        </w:tblPrEx>
+        <w:tc>
+          <w:tcPr>
+            <w:tcW w:w="2304" w:type="dxa"/>
+          </w:tcPr>
+          <w:p>
+            <w:pPr>
+              <w:keepLines/>
+              <w:spacing w:after="120" w:line="240" w:lineRule="atLeast"/>
+              <w:rPr>
+                <w:rFonts w:ascii="Times New Roman" w:eastAsia="新細明體" w:hAnsi="Times New Roman" w:cs="Times New Roman"/>
+                <w:kern w:val="0"/>
+                <w:sz w:val="20"/>
+                <w:szCs w:val="20"/>
+                <w:lang w:eastAsia="en-US"/>
+              </w:rPr>
+            </w:pPr>
+          </w:p>
+        </w:tc>
+        <w:tc>
+          <w:tcPr>
+            <w:tcW w:w="1152" w:type="dxa"/>
+          </w:tcPr>
+          <w:p>
+            <w:pPr>
+              <w:keepLines/>
+              <w:spacing w:after="120" w:line="240" w:lineRule="atLeast"/>
+              <w:rPr>
+                <w:rFonts w:ascii="Times New Roman" w:eastAsia="新細明體" w:hAnsi="Times New Roman" w:cs="Times New Roman"/>
+                <w:kern w:val="0"/>
+                <w:sz w:val="20"/>
+                <w:szCs w:val="20"/>
+                <w:lang w:eastAsia="en-US"/>
+              </w:rPr>
+            </w:pPr>
+          </w:p>
+        </w:tc>
+        <w:tc>
+          <w:tcPr>
+            <w:tcW w:w="3740" w:type="dxa"/>
+          </w:tcPr>
+          <w:p>
+            <w:pPr>
+              <w:keepLines/>
+              <w:spacing w:after="120" w:line="240" w:lineRule="atLeast"/>
+              <w:rPr>
+                <w:rFonts w:ascii="Times New Roman" w:eastAsia="新細明體" w:hAnsi="Times New Roman" w:cs="Times New Roman"/>
+                <w:kern w:val="0"/>
+                <w:sz w:val="20"/>
+                <w:szCs w:val="20"/>
+                <w:lang w:eastAsia="en-US"/>
+              </w:rPr>
+            </w:pPr>
+          </w:p>
+        </w:tc>
+        <w:tc>
+          <w:tcPr>
+            <w:tcW w:w="2308" w:type="dxa"/>
+          </w:tcPr>
+          <w:p>
+            <w:pPr>
+              <w:keepLines/>
+              <w:spacing w:after="120" w:line="240" w:lineRule="atLeast"/>
+              <w:rPr>
+                <w:rFonts w:ascii="Times New Roman" w:eastAsia="新細明體" w:hAnsi="Times New Roman" w:cs="Times New Roman"/>
+                <w:kern w:val="0"/>
+                <w:sz w:val="20"/>
+                <w:szCs w:val="20"/>
+                <w:lang w:eastAsia="en-US"/>
+              </w:rPr>
+            </w:pPr>
+          </w:p>
+        </w:tc>
+      </w:tr>
+    </w:tbl>
     <w:p>
       <w:pPr>
         <w:widowControl/>
-        <w:spacing w:before="100" w:beforeAutospacing="1" w:after="100" w:afterAutospacing="1"/>
         <w:rPr>
-          <w:rFonts w:ascii="標楷體" w:eastAsia="標楷體" w:hAnsi="標楷體" w:cs="新細明體"/>
+          <w:rFonts w:ascii="Times New Roman" w:eastAsia="新細明體" w:hAnsi="Times New Roman" w:cs="Times New Roman"/>
           <w:kern w:val="0"/>
-          <w:sz w:val="32"/>
-          <w:szCs w:val="32"/>
-        </w:rPr>
-      </w:pPr>
-      <w:r>
-        <w:rPr>
-          <w:rFonts w:ascii="標楷體" w:eastAsia="標楷體" w:hAnsi="標楷體" w:cs="新細明體"/>
-          <w:b/>
-          <w:bCs/>
-          <w:kern w:val="0"/>
-          <w:sz w:val="32"/>
-          <w:szCs w:val="32"/>
-        </w:rPr>
-        <w:t>臺北市政府資料開放平台</w:t>
-      </w:r>
-    </w:p>
-    <w:p>
-      <w:pPr>
-        <w:widowControl/>
-        <w:spacing w:before="100" w:beforeAutospacing="1" w:after="100" w:afterAutospacing="1"/>
-        <w:rPr>
-          <w:rFonts w:ascii="標楷體" w:eastAsia="標楷體" w:hAnsi="標楷體" w:cs="新細明體"/>
-          <w:kern w:val="0"/>
-          <w:sz w:val="32"/>
-          <w:szCs w:val="32"/>
-        </w:rPr>
-      </w:pPr>
-      <w:proofErr w:type="spellStart"/>
-      <w:r>
-        <w:rPr>
-          <w:rFonts w:ascii="標楷體" w:eastAsia="標楷體" w:hAnsi="標楷體" w:hint="eastAsia"/>
-          <w:b/>
-          <w:sz w:val="32"/>
-          <w:szCs w:val="32"/>
-        </w:rPr>
-        <w:t>UBike</w:t>
-      </w:r>
-      <w:proofErr w:type="spellEnd"/>
-    </w:p>
-    <w:p>
-      <w:pPr>
-        <w:rPr>
-          <w:rFonts w:ascii="標楷體" w:eastAsia="標楷體" w:hAnsi="標楷體" w:hint="eastAsia"/>
-          <w:b/>
-          <w:sz w:val="32"/>
-          <w:szCs w:val="32"/>
-        </w:rPr>
-      </w:pPr>
-      <w:r>
-        <w:rPr>
-          <w:rFonts w:ascii="標楷體" w:eastAsia="標楷體" w:hAnsi="標楷體" w:hint="eastAsia"/>
-          <w:b/>
-          <w:sz w:val="32"/>
-          <w:szCs w:val="32"/>
-        </w:rPr>
-        <w:t>Android抓取網頁資料</w:t>
-      </w:r>
-    </w:p>
-    <w:p>
-      <w:pPr>
-        <w:rPr>
-          <w:rFonts w:ascii="標楷體" w:eastAsia="標楷體" w:hAnsi="標楷體"/>
-          <w:b/>
-          <w:sz w:val="32"/>
-          <w:szCs w:val="32"/>
-        </w:rPr>
-      </w:pPr>
-      <w:r>
-        <w:rPr>
-          <w:rFonts w:ascii="標楷體" w:eastAsia="標楷體" w:hAnsi="標楷體" w:hint="eastAsia"/>
-          <w:b/>
-          <w:sz w:val="32"/>
-          <w:szCs w:val="32"/>
-        </w:rPr>
-        <w:t>範例程式碼</w:t>
-      </w:r>
-    </w:p>
-    <w:p>
-      <w:pPr>
-        <w:jc w:val="center"/>
-        <w:rPr>
-          <w:rFonts w:ascii="標楷體" w:eastAsia="標楷體" w:hAnsi="標楷體"/>
-          <w:b/>
-          <w:sz w:val="96"/>
-          <w:szCs w:val="96"/>
-        </w:rPr>
-      </w:pPr>
-    </w:p>
-    <w:p>
-      <w:pPr>
-        <w:jc w:val="center"/>
-        <w:rPr>
-          <w:rFonts w:ascii="標楷體" w:eastAsia="標楷體" w:hAnsi="標楷體"/>
-          <w:b/>
-          <w:sz w:val="96"/>
-          <w:szCs w:val="96"/>
-        </w:rPr>
-      </w:pPr>
-    </w:p>
-    <w:p>
-      <w:pPr>
-        <w:jc w:val="center"/>
-        <w:rPr>
-          <w:rFonts w:ascii="標楷體" w:eastAsia="標楷體" w:hAnsi="標楷體"/>
-          <w:b/>
-          <w:sz w:val="96"/>
-          <w:szCs w:val="96"/>
-        </w:rPr>
-      </w:pPr>
-    </w:p>
-    <w:p>
-      <w:pPr>
-        <w:jc w:val="center"/>
-        <w:rPr>
-          <w:rFonts w:ascii="標楷體" w:eastAsia="標楷體" w:hAnsi="標楷體"/>
-          <w:b/>
-          <w:sz w:val="96"/>
-          <w:szCs w:val="96"/>
+          <w:sz w:val="20"/>
+          <w:szCs w:val="20"/>
         </w:rPr>
       </w:pPr>
     </w:p>
@@ -334,18 +1021,436 @@
       <w:pPr>
         <w:widowControl/>
         <w:rPr>
-          <w:rFonts w:ascii="標楷體" w:eastAsia="標楷體" w:hAnsi="標楷體"/>
-          <w:b/>
-          <w:sz w:val="96"/>
-          <w:szCs w:val="96"/>
+          <w:rFonts w:ascii="Times New Roman" w:eastAsia="新細明體" w:hAnsi="Times New Roman" w:cs="Times New Roman"/>
+          <w:kern w:val="0"/>
+          <w:sz w:val="20"/>
+          <w:szCs w:val="20"/>
         </w:rPr>
       </w:pPr>
       <w:r>
         <w:rPr>
-          <w:rFonts w:ascii="標楷體" w:eastAsia="標楷體" w:hAnsi="標楷體"/>
-          <w:b/>
-          <w:sz w:val="96"/>
-          <w:szCs w:val="96"/>
+          <w:rFonts w:ascii="Times New Roman" w:eastAsia="新細明體" w:hAnsi="Times New Roman" w:cs="Times New Roman"/>
+          <w:kern w:val="0"/>
+          <w:sz w:val="20"/>
+          <w:szCs w:val="20"/>
+        </w:rPr>
+        <w:br w:type="page"/>
+      </w:r>
+    </w:p>
+    <w:p>
+      <w:pPr>
+        <w:pStyle w:val="aa"/>
+      </w:pPr>
+      <w:r>
+        <w:lastRenderedPageBreak/>
+        <w:t>Table of Contents</w:t>
+      </w:r>
+    </w:p>
+    <w:p>
+      <w:pPr>
+        <w:pStyle w:val="1"/>
+        <w:tabs>
+          <w:tab w:val="left" w:pos="400"/>
+          <w:tab w:val="right" w:leader="dot" w:pos="9350"/>
+        </w:tabs>
+        <w:rPr>
+          <w:b w:val="0"/>
+          <w:bCs w:val="0"/>
+          <w:i w:val="0"/>
+          <w:iCs w:val="0"/>
+          <w:noProof/>
+          <w:sz w:val="24"/>
+          <w:szCs w:val="24"/>
+          <w:lang w:eastAsia="zh-TW"/>
+        </w:rPr>
+      </w:pPr>
+      <w:r>
+        <w:fldChar w:fldCharType="begin"/>
+      </w:r>
+      <w:r>
+        <w:instrText xml:space="preserve"> TOC \o "1-3" \h \z </w:instrText>
+      </w:r>
+      <w:r>
+        <w:fldChar w:fldCharType="separate"/>
+      </w:r>
+      <w:hyperlink w:anchor="_Toc106471292" w:history="1">
+        <w:r>
+          <w:rPr>
+            <w:rStyle w:val="ac"/>
+            <w:noProof/>
+            <w:lang w:eastAsia="zh-TW"/>
+          </w:rPr>
+          <w:t>1.</w:t>
+        </w:r>
+        <w:r>
+          <w:rPr>
+            <w:b w:val="0"/>
+            <w:bCs w:val="0"/>
+            <w:i w:val="0"/>
+            <w:iCs w:val="0"/>
+            <w:noProof/>
+            <w:sz w:val="24"/>
+            <w:szCs w:val="24"/>
+            <w:lang w:eastAsia="zh-TW"/>
+          </w:rPr>
+          <w:tab/>
+        </w:r>
+        <w:r>
+          <w:rPr>
+            <w:rFonts w:hint="eastAsia"/>
+            <w:b w:val="0"/>
+            <w:bCs w:val="0"/>
+            <w:i w:val="0"/>
+            <w:iCs w:val="0"/>
+            <w:noProof/>
+            <w:sz w:val="24"/>
+            <w:szCs w:val="24"/>
+            <w:lang w:eastAsia="zh-TW"/>
+          </w:rPr>
+          <w:t>臺北市政府資料開放平台</w:t>
+        </w:r>
+        <w:r>
+          <w:rPr>
+            <w:noProof/>
+            <w:webHidden/>
+          </w:rPr>
+          <w:tab/>
+        </w:r>
+        <w:r>
+          <w:rPr>
+            <w:noProof/>
+            <w:webHidden/>
+          </w:rPr>
+          <w:fldChar w:fldCharType="begin"/>
+        </w:r>
+        <w:r>
+          <w:rPr>
+            <w:noProof/>
+            <w:webHidden/>
+          </w:rPr>
+          <w:instrText xml:space="preserve"> PAGEREF _Toc106471292 \h </w:instrText>
+        </w:r>
+        <w:r>
+          <w:rPr>
+            <w:noProof/>
+          </w:rPr>
+        </w:r>
+        <w:r>
+          <w:rPr>
+            <w:noProof/>
+            <w:webHidden/>
+          </w:rPr>
+          <w:fldChar w:fldCharType="separate"/>
+        </w:r>
+        <w:r>
+          <w:rPr>
+            <w:noProof/>
+            <w:webHidden/>
+          </w:rPr>
+          <w:t>4</w:t>
+        </w:r>
+        <w:r>
+          <w:rPr>
+            <w:noProof/>
+            <w:webHidden/>
+          </w:rPr>
+          <w:fldChar w:fldCharType="end"/>
+        </w:r>
+      </w:hyperlink>
+    </w:p>
+    <w:p>
+      <w:pPr>
+        <w:pStyle w:val="1"/>
+        <w:tabs>
+          <w:tab w:val="left" w:pos="400"/>
+          <w:tab w:val="right" w:leader="dot" w:pos="9350"/>
+        </w:tabs>
+        <w:rPr>
+          <w:b w:val="0"/>
+          <w:bCs w:val="0"/>
+          <w:i w:val="0"/>
+          <w:iCs w:val="0"/>
+          <w:noProof/>
+          <w:sz w:val="24"/>
+          <w:szCs w:val="24"/>
+          <w:lang w:eastAsia="zh-TW"/>
+        </w:rPr>
+      </w:pPr>
+      <w:hyperlink w:anchor="_Toc106471294" w:history="1">
+        <w:r>
+          <w:rPr>
+            <w:rStyle w:val="ac"/>
+            <w:noProof/>
+            <w:lang w:eastAsia="zh-TW"/>
+          </w:rPr>
+          <w:t>2.</w:t>
+        </w:r>
+        <w:r>
+          <w:rPr>
+            <w:b w:val="0"/>
+            <w:bCs w:val="0"/>
+            <w:i w:val="0"/>
+            <w:iCs w:val="0"/>
+            <w:noProof/>
+            <w:sz w:val="24"/>
+            <w:szCs w:val="24"/>
+            <w:lang w:eastAsia="zh-TW"/>
+          </w:rPr>
+          <w:tab/>
+        </w:r>
+        <w:r>
+          <w:rPr>
+            <w:b w:val="0"/>
+            <w:bCs w:val="0"/>
+            <w:i w:val="0"/>
+            <w:iCs w:val="0"/>
+            <w:noProof/>
+            <w:sz w:val="24"/>
+            <w:szCs w:val="24"/>
+            <w:lang w:eastAsia="zh-TW"/>
+          </w:rPr>
+          <w:t>UBike</w:t>
+        </w:r>
+        <w:r>
+          <w:rPr>
+            <w:noProof/>
+            <w:webHidden/>
+          </w:rPr>
+          <w:tab/>
+        </w:r>
+        <w:r>
+          <w:rPr>
+            <w:noProof/>
+            <w:webHidden/>
+          </w:rPr>
+          <w:fldChar w:fldCharType="begin"/>
+        </w:r>
+        <w:r>
+          <w:rPr>
+            <w:noProof/>
+            <w:webHidden/>
+          </w:rPr>
+          <w:instrText xml:space="preserve"> PAGEREF _Toc106471294 \h </w:instrText>
+        </w:r>
+        <w:r>
+          <w:rPr>
+            <w:noProof/>
+          </w:rPr>
+        </w:r>
+        <w:r>
+          <w:rPr>
+            <w:noProof/>
+            <w:webHidden/>
+          </w:rPr>
+          <w:fldChar w:fldCharType="separate"/>
+        </w:r>
+        <w:r>
+          <w:rPr>
+            <w:noProof/>
+            <w:webHidden/>
+          </w:rPr>
+          <w:t>4</w:t>
+        </w:r>
+        <w:r>
+          <w:rPr>
+            <w:noProof/>
+            <w:webHidden/>
+          </w:rPr>
+          <w:fldChar w:fldCharType="end"/>
+        </w:r>
+      </w:hyperlink>
+    </w:p>
+    <w:p>
+      <w:pPr>
+        <w:pStyle w:val="1"/>
+        <w:tabs>
+          <w:tab w:val="left" w:pos="400"/>
+          <w:tab w:val="right" w:leader="dot" w:pos="9350"/>
+        </w:tabs>
+        <w:rPr>
+          <w:b w:val="0"/>
+          <w:bCs w:val="0"/>
+          <w:i w:val="0"/>
+          <w:iCs w:val="0"/>
+          <w:noProof/>
+          <w:sz w:val="24"/>
+          <w:szCs w:val="24"/>
+          <w:lang w:eastAsia="zh-TW"/>
+        </w:rPr>
+      </w:pPr>
+      <w:hyperlink w:anchor="_Toc106471297" w:history="1">
+        <w:r>
+          <w:rPr>
+            <w:rStyle w:val="ac"/>
+            <w:noProof/>
+            <w:lang w:eastAsia="zh-TW"/>
+          </w:rPr>
+          <w:t>3.</w:t>
+        </w:r>
+        <w:r>
+          <w:rPr>
+            <w:rStyle w:val="ac"/>
+            <w:b w:val="0"/>
+            <w:bCs w:val="0"/>
+            <w:i w:val="0"/>
+            <w:iCs w:val="0"/>
+            <w:noProof/>
+            <w:sz w:val="24"/>
+            <w:szCs w:val="24"/>
+            <w:lang w:eastAsia="zh-TW"/>
+          </w:rPr>
+          <w:tab/>
+        </w:r>
+        <w:r>
+          <w:rPr>
+            <w:rStyle w:val="ac"/>
+            <w:rFonts w:hint="eastAsia"/>
+            <w:b w:val="0"/>
+            <w:bCs w:val="0"/>
+            <w:i w:val="0"/>
+            <w:iCs w:val="0"/>
+            <w:noProof/>
+            <w:sz w:val="24"/>
+            <w:szCs w:val="24"/>
+            <w:lang w:eastAsia="zh-TW"/>
+          </w:rPr>
+          <w:t>Android</w:t>
+        </w:r>
+        <w:r>
+          <w:rPr>
+            <w:rStyle w:val="ac"/>
+            <w:rFonts w:hint="eastAsia"/>
+            <w:b w:val="0"/>
+            <w:bCs w:val="0"/>
+            <w:i w:val="0"/>
+            <w:iCs w:val="0"/>
+            <w:noProof/>
+            <w:sz w:val="24"/>
+            <w:szCs w:val="24"/>
+            <w:lang w:eastAsia="zh-TW"/>
+          </w:rPr>
+          <w:t>抓取網頁資料</w:t>
+        </w:r>
+        <w:r>
+          <w:rPr>
+            <w:rStyle w:val="ac"/>
+            <w:noProof/>
+            <w:webHidden/>
+          </w:rPr>
+          <w:tab/>
+        </w:r>
+        <w:r>
+          <w:rPr>
+            <w:rStyle w:val="ac"/>
+            <w:rFonts w:hint="eastAsia"/>
+            <w:noProof/>
+            <w:webHidden/>
+            <w:lang w:eastAsia="zh-TW"/>
+          </w:rPr>
+          <w:t>5</w:t>
+        </w:r>
+      </w:hyperlink>
+    </w:p>
+    <w:p>
+      <w:pPr>
+        <w:pStyle w:val="1"/>
+        <w:tabs>
+          <w:tab w:val="left" w:pos="400"/>
+          <w:tab w:val="right" w:leader="dot" w:pos="9350"/>
+        </w:tabs>
+        <w:rPr>
+          <w:rStyle w:val="ac"/>
+          <w:rFonts w:hint="eastAsia"/>
+          <w:noProof/>
+          <w:lang w:eastAsia="zh-TW"/>
+        </w:rPr>
+      </w:pPr>
+      <w:hyperlink w:anchor="_Toc106471298" w:history="1">
+        <w:r>
+          <w:rPr>
+            <w:rStyle w:val="ac"/>
+            <w:noProof/>
+            <w:lang w:eastAsia="zh-TW"/>
+          </w:rPr>
+          <w:t>4.</w:t>
+        </w:r>
+        <w:r>
+          <w:rPr>
+            <w:b w:val="0"/>
+            <w:bCs w:val="0"/>
+            <w:i w:val="0"/>
+            <w:iCs w:val="0"/>
+            <w:noProof/>
+            <w:sz w:val="24"/>
+            <w:szCs w:val="24"/>
+            <w:lang w:eastAsia="zh-TW"/>
+          </w:rPr>
+          <w:tab/>
+        </w:r>
+        <w:r>
+          <w:rPr>
+            <w:rFonts w:hint="eastAsia"/>
+            <w:b w:val="0"/>
+            <w:bCs w:val="0"/>
+            <w:i w:val="0"/>
+            <w:iCs w:val="0"/>
+            <w:noProof/>
+            <w:sz w:val="24"/>
+            <w:szCs w:val="24"/>
+            <w:lang w:eastAsia="zh-TW"/>
+          </w:rPr>
+          <w:t>範例程式碼</w:t>
+        </w:r>
+        <w:r>
+          <w:rPr>
+            <w:noProof/>
+            <w:webHidden/>
+          </w:rPr>
+          <w:tab/>
+        </w:r>
+        <w:r>
+          <w:rPr>
+            <w:rFonts w:hint="eastAsia"/>
+            <w:noProof/>
+            <w:webHidden/>
+            <w:lang w:eastAsia="zh-TW"/>
+          </w:rPr>
+          <w:t>6</w:t>
+        </w:r>
+      </w:hyperlink>
+    </w:p>
+    <w:p>
+      <w:pPr>
+        <w:widowControl/>
+        <w:rPr>
+          <w:rFonts w:ascii="Times New Roman" w:hAnsi="Times New Roman"/>
+          <w:sz w:val="20"/>
+          <w:szCs w:val="28"/>
+        </w:rPr>
+      </w:pPr>
+      <w:r>
+        <w:rPr>
+          <w:rFonts w:ascii="Times New Roman" w:hAnsi="Times New Roman"/>
+          <w:sz w:val="20"/>
+          <w:szCs w:val="28"/>
+        </w:rPr>
+        <w:fldChar w:fldCharType="end"/>
+      </w:r>
+    </w:p>
+    <w:p>
+      <w:pPr>
+        <w:widowControl/>
+        <w:rPr>
+          <w:rFonts w:ascii="Times New Roman" w:hAnsi="Times New Roman"/>
+          <w:sz w:val="20"/>
+          <w:szCs w:val="28"/>
+        </w:rPr>
+      </w:pPr>
+      <w:r>
+        <w:rPr>
+          <w:rFonts w:ascii="Times New Roman" w:hAnsi="Times New Roman"/>
+          <w:sz w:val="20"/>
+          <w:szCs w:val="28"/>
         </w:rPr>
         <w:br w:type="page"/>
       </w:r>
@@ -694,6 +1799,7 @@
           <w:rFonts w:ascii="標楷體" w:eastAsia="標楷體" w:hAnsi="標楷體" w:hint="eastAsia"/>
           <w:szCs w:val="24"/>
         </w:rPr>
+        <w:lastRenderedPageBreak/>
         <w:t>開發程式常常會需要使用別的網頁資料</w:t>
       </w:r>
       <w:r>
@@ -750,15 +1856,7 @@
           <w:rFonts w:ascii="標楷體" w:eastAsia="標楷體" w:hAnsi="標楷體" w:hint="eastAsia"/>
           <w:szCs w:val="24"/>
         </w:rPr>
-        <w:t>Java 在抓取網頁</w:t>
-      </w:r>
-      <w:r>
-        <w:rPr>
-          <w:rFonts w:ascii="標楷體" w:eastAsia="標楷體" w:hAnsi="標楷體" w:hint="eastAsia"/>
-          <w:szCs w:val="24"/>
-        </w:rPr>
-        <w:lastRenderedPageBreak/>
-        <w:t>始碼有一個好用的套件</w:t>
+        <w:t>Java 在抓取網頁始碼有一個好用的套件</w:t>
       </w:r>
       <w:r>
         <w:rPr>
@@ -989,7 +2087,7 @@
       <w:pPr>
         <w:jc w:val="center"/>
         <w:rPr>
-          <w:rFonts w:ascii="標楷體" w:eastAsia="標楷體" w:hAnsi="標楷體" w:hint="eastAsia"/>
+          <w:rFonts w:ascii="標楷體" w:eastAsia="標楷體" w:hAnsi="標楷體"/>
           <w:b/>
           <w:sz w:val="36"/>
           <w:szCs w:val="36"/>
@@ -16801,6 +17899,9 @@
       </w:r>
     </w:p>
     <w:sectPr>
+      <w:headerReference w:type="default" r:id="rId8"/>
+      <w:footerReference w:type="default" r:id="rId9"/>
+      <w:headerReference w:type="first" r:id="rId10"/>
       <w:pgSz w:w="11906" w:h="16838" w:code="9"/>
       <w:pgMar w:top="1440" w:right="1797" w:bottom="1440" w:left="1797" w:header="851" w:footer="992" w:gutter="0"/>
       <w:cols w:space="425"/>
@@ -16830,6 +17931,188 @@
 </w:endnotes>
 </file>
 
+<file path=word/footer1.xml><?xml version="1.0" encoding="utf-8"?>
+<w:ftr xmlns:ve="http://schemas.openxmlformats.org/markup-compatibility/2006" xmlns:o="urn:schemas-microsoft-com:office:office" xmlns:r="http://schemas.openxmlformats.org/officeDocument/2006/relationships" xmlns:m="http://schemas.openxmlformats.org/officeDocument/2006/math" xmlns:v="urn:schemas-microsoft-com:vml" xmlns:wp="http://schemas.openxmlformats.org/drawingml/2006/wordprocessingDrawing" xmlns:w10="urn:schemas-microsoft-com:office:word" xmlns:w="http://schemas.openxmlformats.org/wordprocessingml/2006/main" xmlns:wne="http://schemas.microsoft.com/office/word/2006/wordml">
+  <w:p>
+    <w:pPr>
+      <w:jc w:val="center"/>
+      <w:rPr>
+        <w:sz w:val="18"/>
+      </w:rPr>
+    </w:pPr>
+    <w:r>
+      <w:rPr>
+        <w:rFonts w:hint="eastAsia"/>
+      </w:rPr>
+      <w:t>機密等級：</w:t>
+    </w:r>
+    <w:r>
+      <w:rPr>
+        <w:rFonts w:hint="eastAsia"/>
+      </w:rPr>
+      <w:tab/>
+    </w:r>
+    <w:r>
+      <w:rPr>
+        <w:rFonts w:hint="eastAsia"/>
+      </w:rPr>
+      <w:tab/>
+    </w:r>
+    <w:r>
+      <w:rPr>
+        <w:rFonts w:hint="eastAsia"/>
+      </w:rPr>
+      <w:tab/>
+    </w:r>
+    <w:r>
+      <w:rPr>
+        <w:rFonts w:hint="eastAsia"/>
+      </w:rPr>
+      <w:tab/>
+    </w:r>
+    <w:r>
+      <w:rPr>
+        <w:rFonts w:hint="eastAsia"/>
+      </w:rPr>
+      <w:tab/>
+    </w:r>
+    <w:r>
+      <w:rPr>
+        <w:rFonts w:hint="eastAsia"/>
+      </w:rPr>
+      <w:tab/>
+    </w:r>
+    <w:r>
+      <w:rPr>
+        <w:rFonts w:hint="eastAsia"/>
+      </w:rPr>
+      <w:t>使用手冊</w:t>
+    </w:r>
+    <w:r>
+      <w:rPr>
+        <w:rFonts w:hint="eastAsia"/>
+      </w:rPr>
+      <w:tab/>
+    </w:r>
+    <w:r>
+      <w:rPr>
+        <w:rFonts w:hint="eastAsia"/>
+      </w:rPr>
+      <w:tab/>
+    </w:r>
+    <w:r>
+      <w:rPr>
+        <w:rFonts w:hint="eastAsia"/>
+      </w:rPr>
+      <w:tab/>
+    </w:r>
+    <w:r>
+      <w:rPr>
+        <w:rFonts w:hint="eastAsia"/>
+      </w:rPr>
+      <w:tab/>
+    </w:r>
+    <w:r>
+      <w:rPr>
+        <w:rFonts w:hint="eastAsia"/>
+      </w:rPr>
+      <w:tab/>
+    </w:r>
+    <w:r>
+      <w:rPr>
+        <w:rFonts w:asciiTheme="majorEastAsia" w:eastAsiaTheme="majorEastAsia" w:hAnsiTheme="majorEastAsia"/>
+        <w:snapToGrid w:val="0"/>
+      </w:rPr>
+      <w:t xml:space="preserve">Page </w:t>
+    </w:r>
+    <w:r>
+      <w:rPr>
+        <w:rFonts w:asciiTheme="majorEastAsia" w:eastAsiaTheme="majorEastAsia" w:hAnsiTheme="majorEastAsia"/>
+        <w:snapToGrid w:val="0"/>
+      </w:rPr>
+      <w:fldChar w:fldCharType="begin"/>
+    </w:r>
+    <w:r>
+      <w:rPr>
+        <w:rFonts w:asciiTheme="majorEastAsia" w:eastAsiaTheme="majorEastAsia" w:hAnsiTheme="majorEastAsia"/>
+        <w:snapToGrid w:val="0"/>
+      </w:rPr>
+      <w:instrText xml:space="preserve"> PAGE </w:instrText>
+    </w:r>
+    <w:r>
+      <w:rPr>
+        <w:rFonts w:asciiTheme="majorEastAsia" w:eastAsiaTheme="majorEastAsia" w:hAnsiTheme="majorEastAsia"/>
+        <w:snapToGrid w:val="0"/>
+      </w:rPr>
+      <w:fldChar w:fldCharType="separate"/>
+    </w:r>
+    <w:r>
+      <w:rPr>
+        <w:rFonts w:asciiTheme="majorEastAsia" w:eastAsiaTheme="majorEastAsia" w:hAnsiTheme="majorEastAsia"/>
+        <w:noProof/>
+        <w:snapToGrid w:val="0"/>
+      </w:rPr>
+      <w:t>8</w:t>
+    </w:r>
+    <w:r>
+      <w:rPr>
+        <w:rFonts w:asciiTheme="majorEastAsia" w:eastAsiaTheme="majorEastAsia" w:hAnsiTheme="majorEastAsia"/>
+        <w:snapToGrid w:val="0"/>
+      </w:rPr>
+      <w:fldChar w:fldCharType="end"/>
+    </w:r>
+    <w:r>
+      <w:rPr>
+        <w:rFonts w:asciiTheme="majorEastAsia" w:eastAsiaTheme="majorEastAsia" w:hAnsiTheme="majorEastAsia"/>
+        <w:snapToGrid w:val="0"/>
+      </w:rPr>
+      <w:t xml:space="preserve"> of </w:t>
+    </w:r>
+    <w:r>
+      <w:rPr>
+        <w:rFonts w:asciiTheme="majorEastAsia" w:eastAsiaTheme="majorEastAsia" w:hAnsiTheme="majorEastAsia"/>
+        <w:snapToGrid w:val="0"/>
+      </w:rPr>
+      <w:fldChar w:fldCharType="begin"/>
+    </w:r>
+    <w:r>
+      <w:rPr>
+        <w:rFonts w:asciiTheme="majorEastAsia" w:eastAsiaTheme="majorEastAsia" w:hAnsiTheme="majorEastAsia"/>
+        <w:snapToGrid w:val="0"/>
+      </w:rPr>
+      <w:instrText xml:space="preserve"> NUMPAGES </w:instrText>
+    </w:r>
+    <w:r>
+      <w:rPr>
+        <w:rFonts w:asciiTheme="majorEastAsia" w:eastAsiaTheme="majorEastAsia" w:hAnsiTheme="majorEastAsia"/>
+        <w:snapToGrid w:val="0"/>
+      </w:rPr>
+      <w:fldChar w:fldCharType="separate"/>
+    </w:r>
+    <w:r>
+      <w:rPr>
+        <w:rFonts w:asciiTheme="majorEastAsia" w:eastAsiaTheme="majorEastAsia" w:hAnsiTheme="majorEastAsia"/>
+        <w:noProof/>
+        <w:snapToGrid w:val="0"/>
+      </w:rPr>
+      <w:t>9</w:t>
+    </w:r>
+    <w:r>
+      <w:rPr>
+        <w:rFonts w:asciiTheme="majorEastAsia" w:eastAsiaTheme="majorEastAsia" w:hAnsiTheme="majorEastAsia"/>
+        <w:snapToGrid w:val="0"/>
+      </w:rPr>
+      <w:fldChar w:fldCharType="end"/>
+    </w:r>
+  </w:p>
+  <w:p>
+    <w:pPr>
+      <w:pStyle w:val="a8"/>
+    </w:pPr>
+  </w:p>
+</w:ftr>
+</file>
+
 <file path=word/footnotes.xml><?xml version="1.0" encoding="utf-8"?>
 <w:footnotes xmlns:ve="http://schemas.openxmlformats.org/markup-compatibility/2006" xmlns:o="urn:schemas-microsoft-com:office:office" xmlns:r="http://schemas.openxmlformats.org/officeDocument/2006/relationships" xmlns:m="http://schemas.openxmlformats.org/officeDocument/2006/math" xmlns:v="urn:schemas-microsoft-com:vml" xmlns:wp="http://schemas.openxmlformats.org/drawingml/2006/wordprocessingDrawing" xmlns:w10="urn:schemas-microsoft-com:office:word" xmlns:w="http://schemas.openxmlformats.org/wordprocessingml/2006/main" xmlns:wne="http://schemas.microsoft.com/office/word/2006/wordml">
   <w:footnote w:type="separator" w:id="-1">
@@ -16847,6 +18130,297 @@
     </w:p>
   </w:footnote>
 </w:footnotes>
+</file>
+
+<file path=word/header1.xml><?xml version="1.0" encoding="utf-8"?>
+<w:hdr xmlns:ve="http://schemas.openxmlformats.org/markup-compatibility/2006" xmlns:o="urn:schemas-microsoft-com:office:office" xmlns:r="http://schemas.openxmlformats.org/officeDocument/2006/relationships" xmlns:m="http://schemas.openxmlformats.org/officeDocument/2006/math" xmlns:v="urn:schemas-microsoft-com:vml" xmlns:wp="http://schemas.openxmlformats.org/drawingml/2006/wordprocessingDrawing" xmlns:w10="urn:schemas-microsoft-com:office:word" xmlns:w="http://schemas.openxmlformats.org/wordprocessingml/2006/main" xmlns:wne="http://schemas.microsoft.com/office/word/2006/wordml">
+  <w:tbl>
+    <w:tblPr>
+      <w:tblW w:w="0" w:type="auto"/>
+      <w:tblBorders>
+        <w:top w:val="single" w:sz="6" w:space="0" w:color="808080"/>
+        <w:left w:val="single" w:sz="6" w:space="0" w:color="808080"/>
+        <w:bottom w:val="single" w:sz="6" w:space="0" w:color="808080"/>
+        <w:right w:val="single" w:sz="6" w:space="0" w:color="808080"/>
+        <w:insideH w:val="single" w:sz="6" w:space="0" w:color="808080"/>
+        <w:insideV w:val="single" w:sz="6" w:space="0" w:color="808080"/>
+      </w:tblBorders>
+      <w:tblLayout w:type="fixed"/>
+      <w:tblLook w:val="0000"/>
+    </w:tblPr>
+    <w:tblGrid>
+      <w:gridCol w:w="6379"/>
+      <w:gridCol w:w="3179"/>
+    </w:tblGrid>
+    <w:tr>
+      <w:tblPrEx>
+        <w:tblCellMar>
+          <w:top w:w="0" w:type="dxa"/>
+          <w:bottom w:w="0" w:type="dxa"/>
+        </w:tblCellMar>
+      </w:tblPrEx>
+      <w:tc>
+        <w:tcPr>
+          <w:tcW w:w="6379" w:type="dxa"/>
+        </w:tcPr>
+        <w:p>
+          <w:pPr>
+            <w:spacing w:line="240" w:lineRule="atLeast"/>
+            <w:rPr>
+              <w:rFonts w:ascii="新細明體" w:eastAsia="新細明體" w:hAnsi="新細明體" w:cs="Times New Roman"/>
+              <w:color w:val="808080"/>
+              <w:kern w:val="0"/>
+              <w:sz w:val="18"/>
+              <w:szCs w:val="20"/>
+            </w:rPr>
+          </w:pPr>
+          <w:r>
+            <w:rPr>
+              <w:rFonts w:ascii="新細明體" w:eastAsia="新細明體" w:hAnsi="新細明體" w:cs="Times New Roman" w:hint="eastAsia"/>
+              <w:color w:val="0000FF"/>
+              <w:kern w:val="0"/>
+              <w:sz w:val="20"/>
+              <w:szCs w:val="20"/>
+            </w:rPr>
+            <w:t>&lt;計畫名稱&gt;</w:t>
+          </w:r>
+        </w:p>
+      </w:tc>
+      <w:tc>
+        <w:tcPr>
+          <w:tcW w:w="3179" w:type="dxa"/>
+        </w:tcPr>
+        <w:p>
+          <w:pPr>
+            <w:tabs>
+              <w:tab w:val="left" w:pos="1181"/>
+            </w:tabs>
+            <w:spacing w:before="40" w:line="240" w:lineRule="atLeast"/>
+            <w:ind w:right="68"/>
+            <w:rPr>
+              <w:rFonts w:ascii="新細明體" w:eastAsia="新細明體" w:hAnsi="新細明體" w:cs="Times New Roman"/>
+              <w:color w:val="808080"/>
+              <w:kern w:val="0"/>
+              <w:sz w:val="18"/>
+              <w:szCs w:val="20"/>
+            </w:rPr>
+          </w:pPr>
+          <w:r>
+            <w:rPr>
+              <w:rFonts w:ascii="新細明體" w:eastAsia="新細明體" w:hAnsi="新細明體" w:cs="Times New Roman" w:hint="eastAsia"/>
+              <w:kern w:val="0"/>
+              <w:sz w:val="20"/>
+              <w:szCs w:val="20"/>
+            </w:rPr>
+            <w:t>組別</w:t>
+          </w:r>
+          <w:r>
+            <w:rPr>
+              <w:rFonts w:ascii="新細明體" w:eastAsia="新細明體" w:hAnsi="新細明體" w:cs="Times New Roman"/>
+              <w:kern w:val="0"/>
+              <w:sz w:val="20"/>
+              <w:szCs w:val="20"/>
+            </w:rPr>
+            <w:t>:</w:t>
+          </w:r>
+          <w:r>
+            <w:rPr>
+              <w:rFonts w:ascii="新細明體" w:eastAsia="新細明體" w:hAnsi="新細明體" w:cs="Times New Roman" w:hint="eastAsia"/>
+              <w:kern w:val="0"/>
+              <w:sz w:val="20"/>
+              <w:szCs w:val="20"/>
+            </w:rPr>
+            <w:t xml:space="preserve"> </w:t>
+          </w:r>
+        </w:p>
+      </w:tc>
+    </w:tr>
+    <w:tr>
+      <w:tblPrEx>
+        <w:tblCellMar>
+          <w:top w:w="0" w:type="dxa"/>
+          <w:bottom w:w="0" w:type="dxa"/>
+        </w:tblCellMar>
+      </w:tblPrEx>
+      <w:tc>
+        <w:tcPr>
+          <w:tcW w:w="6379" w:type="dxa"/>
+        </w:tcPr>
+        <w:p>
+          <w:pPr>
+            <w:spacing w:line="240" w:lineRule="atLeast"/>
+            <w:rPr>
+              <w:rFonts w:ascii="新細明體" w:eastAsia="新細明體" w:hAnsi="新細明體" w:cs="Courier New"/>
+              <w:color w:val="808080"/>
+              <w:kern w:val="0"/>
+              <w:sz w:val="18"/>
+              <w:szCs w:val="20"/>
+            </w:rPr>
+          </w:pPr>
+          <w:r>
+            <w:rPr>
+              <w:rFonts w:ascii="新細明體" w:eastAsia="新細明體" w:hAnsi="新細明體" w:cs="Courier New" w:hint="eastAsia"/>
+              <w:kern w:val="0"/>
+              <w:sz w:val="20"/>
+              <w:szCs w:val="20"/>
+            </w:rPr>
+            <w:t xml:space="preserve">操作文件: </w:t>
+          </w:r>
+        </w:p>
+      </w:tc>
+      <w:tc>
+        <w:tcPr>
+          <w:tcW w:w="3179" w:type="dxa"/>
+        </w:tcPr>
+        <w:p>
+          <w:pPr>
+            <w:tabs>
+              <w:tab w:val="left" w:pos="1181"/>
+            </w:tabs>
+            <w:spacing w:line="240" w:lineRule="atLeast"/>
+            <w:rPr>
+              <w:rFonts w:ascii="新細明體" w:eastAsia="新細明體" w:hAnsi="新細明體" w:cs="Courier New"/>
+              <w:color w:val="808080"/>
+              <w:kern w:val="0"/>
+              <w:sz w:val="18"/>
+              <w:szCs w:val="20"/>
+            </w:rPr>
+          </w:pPr>
+          <w:r>
+            <w:rPr>
+              <w:rFonts w:ascii="新細明體" w:eastAsia="新細明體" w:hAnsi="新細明體" w:cs="Courier New" w:hint="eastAsia"/>
+              <w:kern w:val="0"/>
+              <w:sz w:val="20"/>
+              <w:szCs w:val="20"/>
+            </w:rPr>
+            <w:t>版本:1.0</w:t>
+          </w:r>
+        </w:p>
+      </w:tc>
+    </w:tr>
+    <w:tr>
+      <w:tblPrEx>
+        <w:tblCellMar>
+          <w:top w:w="0" w:type="dxa"/>
+          <w:bottom w:w="0" w:type="dxa"/>
+        </w:tblCellMar>
+      </w:tblPrEx>
+      <w:tc>
+        <w:tcPr>
+          <w:tcW w:w="9558" w:type="dxa"/>
+          <w:gridSpan w:val="2"/>
+        </w:tcPr>
+        <w:p>
+          <w:pPr>
+            <w:spacing w:line="240" w:lineRule="atLeast"/>
+            <w:rPr>
+              <w:rFonts w:ascii="Times New Roman" w:eastAsia="新細明體" w:hAnsi="Times New Roman" w:cs="Times New Roman"/>
+              <w:color w:val="808080"/>
+              <w:kern w:val="0"/>
+              <w:sz w:val="18"/>
+              <w:szCs w:val="20"/>
+            </w:rPr>
+          </w:pPr>
+        </w:p>
+      </w:tc>
+    </w:tr>
+  </w:tbl>
+  <w:p>
+    <w:pPr>
+      <w:pStyle w:val="a6"/>
+    </w:pPr>
+  </w:p>
+</w:hdr>
+</file>
+
+<file path=word/header2.xml><?xml version="1.0" encoding="utf-8"?>
+<w:hdr xmlns:ve="http://schemas.openxmlformats.org/markup-compatibility/2006" xmlns:o="urn:schemas-microsoft-com:office:office" xmlns:r="http://schemas.openxmlformats.org/officeDocument/2006/relationships" xmlns:m="http://schemas.openxmlformats.org/officeDocument/2006/math" xmlns:v="urn:schemas-microsoft-com:vml" xmlns:wp="http://schemas.openxmlformats.org/drawingml/2006/wordprocessingDrawing" xmlns:w10="urn:schemas-microsoft-com:office:word" xmlns:w="http://schemas.openxmlformats.org/wordprocessingml/2006/main" xmlns:wne="http://schemas.microsoft.com/office/word/2006/wordml">
+  <w:p>
+    <w:pPr>
+      <w:spacing w:line="240" w:lineRule="atLeast"/>
+      <w:rPr>
+        <w:rFonts w:ascii="Times New Roman" w:eastAsia="新細明體" w:hAnsi="Times New Roman" w:cs="Times New Roman"/>
+        <w:kern w:val="0"/>
+        <w:szCs w:val="20"/>
+        <w:lang w:eastAsia="en-US"/>
+      </w:rPr>
+    </w:pPr>
+  </w:p>
+  <w:p>
+    <w:pPr>
+      <w:pBdr>
+        <w:top w:val="single" w:sz="6" w:space="1" w:color="auto"/>
+      </w:pBdr>
+      <w:spacing w:line="240" w:lineRule="atLeast"/>
+      <w:rPr>
+        <w:rFonts w:ascii="Times New Roman" w:eastAsia="新細明體" w:hAnsi="Times New Roman" w:cs="Times New Roman"/>
+        <w:kern w:val="0"/>
+        <w:szCs w:val="20"/>
+        <w:lang w:eastAsia="en-US"/>
+      </w:rPr>
+    </w:pPr>
+  </w:p>
+  <w:p>
+    <w:pPr>
+      <w:pBdr>
+        <w:bottom w:val="single" w:sz="6" w:space="1" w:color="auto"/>
+      </w:pBdr>
+      <w:spacing w:line="240" w:lineRule="atLeast"/>
+      <w:jc w:val="right"/>
+      <w:rPr>
+        <w:rFonts w:ascii="Arial" w:eastAsia="新細明體" w:hAnsi="Arial" w:cs="Times New Roman"/>
+        <w:b/>
+        <w:kern w:val="0"/>
+        <w:sz w:val="36"/>
+        <w:szCs w:val="20"/>
+      </w:rPr>
+    </w:pPr>
+    <w:r>
+      <w:rPr>
+        <w:rFonts w:ascii="Arial" w:eastAsia="新細明體" w:hAnsi="Arial" w:cs="Times New Roman" w:hint="eastAsia"/>
+        <w:b/>
+        <w:kern w:val="0"/>
+        <w:sz w:val="36"/>
+        <w:szCs w:val="20"/>
+      </w:rPr>
+      <w:t>文件類別</w:t>
+    </w:r>
+  </w:p>
+  <w:p>
+    <w:pPr>
+      <w:pBdr>
+        <w:bottom w:val="single" w:sz="6" w:space="1" w:color="auto"/>
+      </w:pBdr>
+      <w:spacing w:line="240" w:lineRule="atLeast"/>
+      <w:jc w:val="right"/>
+      <w:rPr>
+        <w:rFonts w:ascii="Times New Roman" w:eastAsia="新細明體" w:hAnsi="Times New Roman" w:cs="Times New Roman"/>
+        <w:kern w:val="0"/>
+        <w:szCs w:val="20"/>
+      </w:rPr>
+    </w:pPr>
+  </w:p>
+  <w:p>
+    <w:pPr>
+      <w:tabs>
+        <w:tab w:val="center" w:pos="4320"/>
+        <w:tab w:val="right" w:pos="8640"/>
+      </w:tabs>
+      <w:spacing w:line="240" w:lineRule="atLeast"/>
+      <w:rPr>
+        <w:rFonts w:ascii="Times New Roman" w:eastAsia="新細明體" w:hAnsi="Times New Roman" w:cs="Times New Roman"/>
+        <w:kern w:val="0"/>
+        <w:sz w:val="20"/>
+        <w:szCs w:val="20"/>
+      </w:rPr>
+    </w:pPr>
+  </w:p>
+  <w:p>
+    <w:pPr>
+      <w:pStyle w:val="a6"/>
+    </w:pPr>
+  </w:p>
+</w:hdr>
 </file>
 
 <file path=word/numbering.xml><?xml version="1.0" encoding="utf-8"?>
@@ -17183,7 +18757,7 @@
     <w:lsdException w:name="heading 7" w:uiPriority="9" w:qFormat="1"/>
     <w:lsdException w:name="heading 8" w:uiPriority="9" w:qFormat="1"/>
     <w:lsdException w:name="heading 9" w:uiPriority="9" w:qFormat="1"/>
-    <w:lsdException w:name="toc 1" w:uiPriority="39"/>
+    <w:lsdException w:name="toc 1" w:uiPriority="0"/>
     <w:lsdException w:name="toc 2" w:uiPriority="39"/>
     <w:lsdException w:name="toc 3" w:uiPriority="39"/>
     <w:lsdException w:name="toc 4" w:uiPriority="39"/>
@@ -17193,9 +18767,10 @@
     <w:lsdException w:name="toc 8" w:uiPriority="39"/>
     <w:lsdException w:name="toc 9" w:uiPriority="39"/>
     <w:lsdException w:name="caption" w:uiPriority="35" w:qFormat="1"/>
-    <w:lsdException w:name="Title" w:semiHidden="0" w:uiPriority="10" w:unhideWhenUsed="0" w:qFormat="1"/>
+    <w:lsdException w:name="Title" w:semiHidden="0" w:uiPriority="0" w:unhideWhenUsed="0" w:qFormat="1"/>
     <w:lsdException w:name="Default Paragraph Font" w:uiPriority="1"/>
     <w:lsdException w:name="Subtitle" w:semiHidden="0" w:uiPriority="11" w:unhideWhenUsed="0" w:qFormat="1"/>
+    <w:lsdException w:name="Hyperlink" w:uiPriority="0"/>
     <w:lsdException w:name="Strong" w:semiHidden="0" w:uiPriority="22" w:unhideWhenUsed="0" w:qFormat="1"/>
     <w:lsdException w:name="Emphasis" w:semiHidden="0" w:uiPriority="20" w:unhideWhenUsed="0" w:qFormat="1"/>
     <w:lsdException w:name="Table Grid" w:semiHidden="0" w:uiPriority="59" w:unhideWhenUsed="0"/>
@@ -17443,7 +19018,6 @@
     <w:basedOn w:val="a"/>
     <w:link w:val="a7"/>
     <w:uiPriority w:val="99"/>
-    <w:semiHidden/>
     <w:unhideWhenUsed/>
     <w:rsid w:val="00FF7BE0"/>
     <w:pPr>
@@ -17463,7 +19037,6 @@
     <w:basedOn w:val="a0"/>
     <w:link w:val="a6"/>
     <w:uiPriority w:val="99"/>
-    <w:semiHidden/>
     <w:rsid w:val="00FF7BE0"/>
     <w:rPr>
       <w:sz w:val="20"/>
@@ -17718,6 +19291,70 @@
       <w:sz w:val="20"/>
       <w:szCs w:val="20"/>
       <w:shd w:val="clear" w:color="auto" w:fill="FFFF00"/>
+    </w:rPr>
+  </w:style>
+  <w:style w:type="paragraph" w:styleId="aa">
+    <w:name w:val="Title"/>
+    <w:basedOn w:val="a"/>
+    <w:next w:val="a"/>
+    <w:link w:val="ab"/>
+    <w:qFormat/>
+    <w:rsid w:val="007F2C9C"/>
+    <w:pPr>
+      <w:jc w:val="center"/>
+    </w:pPr>
+    <w:rPr>
+      <w:rFonts w:ascii="Arial" w:eastAsia="新細明體" w:hAnsi="Arial" w:cs="Times New Roman"/>
+      <w:b/>
+      <w:kern w:val="0"/>
+      <w:sz w:val="36"/>
+      <w:szCs w:val="20"/>
+      <w:lang w:eastAsia="en-US"/>
+    </w:rPr>
+  </w:style>
+  <w:style w:type="character" w:customStyle="1" w:styleId="ab">
+    <w:name w:val="標題 字元"/>
+    <w:basedOn w:val="a0"/>
+    <w:link w:val="aa"/>
+    <w:rsid w:val="007F2C9C"/>
+    <w:rPr>
+      <w:rFonts w:ascii="Arial" w:eastAsia="新細明體" w:hAnsi="Arial" w:cs="Times New Roman"/>
+      <w:b/>
+      <w:kern w:val="0"/>
+      <w:sz w:val="36"/>
+      <w:szCs w:val="20"/>
+      <w:lang w:eastAsia="en-US"/>
+    </w:rPr>
+  </w:style>
+  <w:style w:type="paragraph" w:styleId="1">
+    <w:name w:val="toc 1"/>
+    <w:basedOn w:val="a"/>
+    <w:next w:val="a"/>
+    <w:semiHidden/>
+    <w:rsid w:val="007F2C9C"/>
+    <w:pPr>
+      <w:spacing w:before="120" w:line="240" w:lineRule="atLeast"/>
+    </w:pPr>
+    <w:rPr>
+      <w:rFonts w:ascii="Times New Roman" w:eastAsia="新細明體" w:hAnsi="Times New Roman" w:cs="Times New Roman"/>
+      <w:b/>
+      <w:bCs/>
+      <w:i/>
+      <w:iCs/>
+      <w:kern w:val="0"/>
+      <w:sz w:val="20"/>
+      <w:szCs w:val="28"/>
+      <w:lang w:eastAsia="en-US"/>
+    </w:rPr>
+  </w:style>
+  <w:style w:type="character" w:styleId="ac">
+    <w:name w:val="Hyperlink"/>
+    <w:basedOn w:val="a0"/>
+    <w:semiHidden/>
+    <w:rsid w:val="007F2C9C"/>
+    <w:rPr>
+      <w:color w:val="0000FF"/>
+      <w:u w:val="single"/>
     </w:rPr>
   </w:style>
 </w:styles>
@@ -18011,7 +19648,7 @@
 </file>
 
 <file path=customXml/itemProps1.xml><?xml version="1.0" encoding="utf-8"?>
-<ds:datastoreItem xmlns:ds="http://schemas.openxmlformats.org/officeDocument/2006/customXml" ds:itemID="{AF5D70E2-F3D8-4831-A497-A1B2307EA42F}">
+<ds:datastoreItem xmlns:ds="http://schemas.openxmlformats.org/officeDocument/2006/customXml" ds:itemID="{F09B75BB-A4D6-47A5-98C6-E37F18991819}">
   <ds:schemaRefs>
     <ds:schemaRef ds:uri="http://schemas.openxmlformats.org/officeDocument/2006/bibliography"/>
   </ds:schemaRefs>
